--- a/_posts/DDKJ/2、spring boot 相关/3、springboot logback.docx
+++ b/_posts/DDKJ/2、spring boot 相关/3、springboot logback.docx
@@ -212,6 +212,25 @@
       </w:r>
       <w:r>
         <w:rPr>
+          <w:rFonts w:ascii="Menlo" w:hAnsi="Menlo" w:cs="Menlo" w:hint="eastAsia"/>
+          <w:color w:val="A7EC21"/>
+          <w:sz w:val="32"/>
+          <w:szCs w:val="27"/>
+        </w:rPr>
+        <w:t xml:space="preserve">  </w:t>
+      </w:r>
+      <w:r>
+        <w:rPr>
+          <w:rFonts w:ascii="Menlo" w:hAnsi="Menlo" w:cs="Menlo" w:hint="eastAsia"/>
+          <w:color w:val="FF0000"/>
+          <w:sz w:val="32"/>
+          <w:szCs w:val="27"/>
+          <w:highlight w:val="yellow"/>
+        </w:rPr>
+        <w:t>最终确定</w:t>
+      </w:r>
+      <w:r>
+        <w:rPr>
           <w:rFonts w:ascii="Menlo" w:hAnsi="Menlo" w:cs="Menlo"/>
           <w:color w:val="A7EC21"/>
           <w:sz w:val="32"/>
@@ -570,6 +589,37 @@
       </w:r>
       <w:r>
         <w:rPr>
+          <w:rFonts w:ascii="Menlo" w:hAnsi="Menlo" w:cs="Menlo" w:hint="eastAsia"/>
+          <w:color w:val="F9FAF4"/>
+          <w:sz w:val="36"/>
+          <w:szCs w:val="27"/>
+        </w:rPr>
+        <w:t xml:space="preserve"> /</w:t>
+      </w:r>
+      <w:r>
+        <w:rPr>
+          <w:rFonts w:ascii="Menlo" w:hAnsi="Menlo" w:cs="Menlo" w:hint="eastAsia"/>
+          <w:color w:val="FF0000"/>
+          <w:sz w:val="36"/>
+          <w:szCs w:val="27"/>
+          <w:highlight w:val="yellow"/>
+        </w:rPr>
+        <w:t>/</w:t>
+      </w:r>
+      <w:r>
+        <w:rPr>
+          <w:rFonts w:ascii="Menlo" w:hAnsi="Menlo" w:cs="Menlo" w:hint="eastAsia"/>
+          <w:color w:val="FF0000"/>
+          <w:sz w:val="36"/>
+          <w:szCs w:val="27"/>
+          <w:highlight w:val="yellow"/>
+        </w:rPr>
+        <w:t>如果配置文件中没有再重新找个以这个为主，如果重写了，则以配置文件中为主</w:t>
+      </w:r>
+      <w:bookmarkStart w:id="0" w:name="_GoBack"/>
+      <w:bookmarkEnd w:id="0"/>
+      <w:r>
+        <w:rPr>
           <w:rFonts w:ascii="Menlo" w:hAnsi="Menlo" w:cs="Menlo"/>
           <w:color w:val="F9FAF4"/>
           <w:sz w:val="36"/>
@@ -671,52 +721,37 @@
         <w:t>&gt;</w:t>
       </w:r>
     </w:p>
+    <w:p/>
     <w:p>
       <w:pPr>
+        <w:pStyle w:val="2"/>
+      </w:pPr>
+      <w:r>
         <w:rPr>
           <w:rFonts w:hint="eastAsia"/>
         </w:rPr>
-      </w:pPr>
+        <w:t>3</w:t>
+      </w:r>
+      <w:r>
+        <w:rPr>
+          <w:rFonts w:hint="eastAsia"/>
+        </w:rPr>
+        <w:t>、</w:t>
+      </w:r>
+      <w:r>
+        <w:rPr>
+          <w:rFonts w:hint="eastAsia"/>
+        </w:rPr>
+        <w:t>lobback-pro.xml</w:t>
+      </w:r>
+      <w:r>
+        <w:rPr>
+          <w:rFonts w:hint="eastAsia"/>
+        </w:rPr>
+        <w:t xml:space="preserve"> </w:t>
+      </w:r>
     </w:p>
-    <w:p>
-      <w:pPr>
-        <w:pStyle w:val="2"/>
-        <w:rPr>
-          <w:rFonts w:hint="eastAsia"/>
-        </w:rPr>
-      </w:pPr>
-      <w:r>
-        <w:rPr>
-          <w:rFonts w:hint="eastAsia"/>
-        </w:rPr>
-        <w:t>3</w:t>
-      </w:r>
-      <w:r>
-        <w:rPr>
-          <w:rFonts w:hint="eastAsia"/>
-        </w:rPr>
-        <w:t>、</w:t>
-      </w:r>
-      <w:r>
-        <w:rPr>
-          <w:rFonts w:hint="eastAsia"/>
-        </w:rPr>
-        <w:t>lobback-pro.xml</w:t>
-      </w:r>
-      <w:r>
-        <w:rPr>
-          <w:rFonts w:hint="eastAsia"/>
-        </w:rPr>
-        <w:t xml:space="preserve"> </w:t>
-      </w:r>
-    </w:p>
-    <w:p>
-      <w:pPr>
-        <w:rPr>
-          <w:rFonts w:hint="eastAsia"/>
-        </w:rPr>
-      </w:pPr>
-    </w:p>
+    <w:p/>
     <w:p>
       <w:pPr>
         <w:shd w:val="clear" w:color="auto" w:fill="272822"/>
@@ -1173,8 +1208,6 @@
         </w:rPr>
         <w:t>localhost</w:t>
       </w:r>
-      <w:bookmarkStart w:id="0" w:name="_GoBack"/>
-      <w:bookmarkEnd w:id="0"/>
       <w:r>
         <w:rPr>
           <w:rFonts w:ascii="Menlo" w:hAnsi="Menlo" w:cs="Menlo"/>
@@ -2072,22 +2105,1056 @@
           <w:szCs w:val="27"/>
         </w:rPr>
         <w:t>&gt;</w:t>
+      </w:r>
+    </w:p>
+    <w:p/>
+    <w:p/>
+    <w:p>
+      <w:pPr>
+        <w:pStyle w:val="1"/>
+        <w:rPr>
+          <w:color w:val="FF0000"/>
+        </w:rPr>
+      </w:pPr>
+      <w:r>
+        <w:rPr>
+          <w:rFonts w:hint="eastAsia"/>
+        </w:rPr>
+        <w:t>大连理工大学</w:t>
+      </w:r>
+      <w:r>
+        <w:rPr>
+          <w:rFonts w:hint="eastAsia"/>
+        </w:rPr>
+        <w:t xml:space="preserve">logback-spring.xml </w:t>
+      </w:r>
+      <w:r>
+        <w:rPr>
+          <w:rFonts w:hint="eastAsia"/>
+        </w:rPr>
+        <w:t>自动识别，无须导入</w:t>
+      </w:r>
+      <w:r>
+        <w:rPr>
+          <w:rFonts w:hint="eastAsia"/>
+        </w:rPr>
+        <w:t>，</w:t>
+      </w:r>
+      <w:r>
+        <w:rPr>
+          <w:rFonts w:hint="eastAsia"/>
+          <w:color w:val="FF0000"/>
+          <w:highlight w:val="yellow"/>
+        </w:rPr>
+        <w:t>下面有打印文件哦</w:t>
       </w:r>
     </w:p>
     <w:p>
       <w:pPr>
         <w:rPr>
-          <w:rFonts w:hint="eastAsia"/>
+          <w:sz w:val="40"/>
         </w:rPr>
       </w:pPr>
     </w:p>
     <w:p>
       <w:pPr>
-        <w:rPr>
-          <w:rFonts w:hint="eastAsia"/>
-        </w:rPr>
-      </w:pPr>
+        <w:shd w:val="clear" w:color="auto" w:fill="272822"/>
+        <w:tabs>
+          <w:tab w:val="left" w:pos="916"/>
+          <w:tab w:val="left" w:pos="1832"/>
+          <w:tab w:val="left" w:pos="2748"/>
+          <w:tab w:val="left" w:pos="3664"/>
+          <w:tab w:val="left" w:pos="4580"/>
+          <w:tab w:val="left" w:pos="5496"/>
+          <w:tab w:val="left" w:pos="6412"/>
+          <w:tab w:val="left" w:pos="7328"/>
+          <w:tab w:val="left" w:pos="8244"/>
+          <w:tab w:val="left" w:pos="9160"/>
+          <w:tab w:val="left" w:pos="10076"/>
+          <w:tab w:val="left" w:pos="10992"/>
+          <w:tab w:val="left" w:pos="11908"/>
+          <w:tab w:val="left" w:pos="12824"/>
+          <w:tab w:val="left" w:pos="13740"/>
+          <w:tab w:val="left" w:pos="14656"/>
+        </w:tabs>
+        <w:spacing w:after="0"/>
+        <w:rPr>
+          <w:rFonts w:ascii="Menlo" w:hAnsi="Menlo" w:cs="Menlo"/>
+          <w:color w:val="CFBFAD"/>
+          <w:sz w:val="32"/>
+          <w:szCs w:val="27"/>
+        </w:rPr>
+      </w:pPr>
+      <w:r>
+        <w:rPr>
+          <w:rFonts w:ascii="Menlo" w:hAnsi="Menlo" w:cs="Menlo"/>
+          <w:i/>
+          <w:iCs/>
+          <w:color w:val="CFBFAD"/>
+          <w:sz w:val="32"/>
+          <w:szCs w:val="27"/>
+        </w:rPr>
+        <w:t>&lt;?</w:t>
+      </w:r>
+      <w:r>
+        <w:rPr>
+          <w:rFonts w:ascii="Menlo" w:hAnsi="Menlo" w:cs="Menlo"/>
+          <w:color w:val="BFA4A4"/>
+          <w:sz w:val="32"/>
+          <w:szCs w:val="27"/>
+        </w:rPr>
+        <w:t>xml version</w:t>
+      </w:r>
+      <w:r>
+        <w:rPr>
+          <w:rFonts w:ascii="Menlo" w:hAnsi="Menlo" w:cs="Menlo"/>
+          <w:color w:val="ECE47E"/>
+          <w:sz w:val="32"/>
+          <w:szCs w:val="27"/>
+        </w:rPr>
+        <w:t xml:space="preserve">="1.0" </w:t>
+      </w:r>
+      <w:r>
+        <w:rPr>
+          <w:rFonts w:ascii="Menlo" w:hAnsi="Menlo" w:cs="Menlo"/>
+          <w:color w:val="BFA4A4"/>
+          <w:sz w:val="32"/>
+          <w:szCs w:val="27"/>
+        </w:rPr>
+        <w:t>encoding</w:t>
+      </w:r>
+      <w:r>
+        <w:rPr>
+          <w:rFonts w:ascii="Menlo" w:hAnsi="Menlo" w:cs="Menlo"/>
+          <w:color w:val="ECE47E"/>
+          <w:sz w:val="32"/>
+          <w:szCs w:val="27"/>
+        </w:rPr>
+        <w:t>="UTF-8"</w:t>
+      </w:r>
+      <w:r>
+        <w:rPr>
+          <w:rFonts w:ascii="Menlo" w:hAnsi="Menlo" w:cs="Menlo"/>
+          <w:i/>
+          <w:iCs/>
+          <w:color w:val="CFBFAD"/>
+          <w:sz w:val="32"/>
+          <w:szCs w:val="27"/>
+        </w:rPr>
+        <w:t>?&gt;</w:t>
+      </w:r>
+      <w:r>
+        <w:rPr>
+          <w:rFonts w:ascii="Menlo" w:hAnsi="Menlo" w:cs="Menlo"/>
+          <w:i/>
+          <w:iCs/>
+          <w:color w:val="CFBFAD"/>
+          <w:sz w:val="32"/>
+          <w:szCs w:val="27"/>
+        </w:rPr>
+        <w:br/>
+      </w:r>
+      <w:r>
+        <w:rPr>
+          <w:rFonts w:ascii="Menlo" w:hAnsi="Menlo" w:cs="Menlo"/>
+          <w:color w:val="F9FAF4"/>
+          <w:sz w:val="32"/>
+          <w:szCs w:val="27"/>
+        </w:rPr>
+        <w:t>&lt;</w:t>
+      </w:r>
+      <w:r>
+        <w:rPr>
+          <w:rFonts w:ascii="Menlo" w:hAnsi="Menlo" w:cs="Menlo"/>
+          <w:color w:val="FF007F"/>
+          <w:sz w:val="32"/>
+          <w:szCs w:val="27"/>
+        </w:rPr>
+        <w:t>configuration</w:t>
+      </w:r>
+      <w:r>
+        <w:rPr>
+          <w:rFonts w:ascii="Menlo" w:hAnsi="Menlo" w:cs="Menlo"/>
+          <w:color w:val="F9FAF4"/>
+          <w:sz w:val="32"/>
+          <w:szCs w:val="27"/>
+        </w:rPr>
+        <w:t>&gt;</w:t>
+      </w:r>
+      <w:r>
+        <w:rPr>
+          <w:rFonts w:ascii="Menlo" w:hAnsi="Menlo" w:cs="Menlo"/>
+          <w:color w:val="F9FAF4"/>
+          <w:sz w:val="32"/>
+          <w:szCs w:val="27"/>
+        </w:rPr>
+        <w:br/>
+        <w:t xml:space="preserve">    &lt;</w:t>
+      </w:r>
+      <w:r>
+        <w:rPr>
+          <w:rFonts w:ascii="Menlo" w:hAnsi="Menlo" w:cs="Menlo"/>
+          <w:color w:val="FF007F"/>
+          <w:sz w:val="32"/>
+          <w:szCs w:val="27"/>
+        </w:rPr>
+        <w:t xml:space="preserve">springProfile </w:t>
+      </w:r>
+      <w:r>
+        <w:rPr>
+          <w:rFonts w:ascii="Menlo" w:hAnsi="Menlo" w:cs="Menlo"/>
+          <w:color w:val="BFA4A4"/>
+          <w:sz w:val="32"/>
+          <w:szCs w:val="27"/>
+        </w:rPr>
+        <w:t>name</w:t>
+      </w:r>
+      <w:r>
+        <w:rPr>
+          <w:rFonts w:ascii="Menlo" w:hAnsi="Menlo" w:cs="Menlo"/>
+          <w:color w:val="ECE47E"/>
+          <w:sz w:val="32"/>
+          <w:szCs w:val="27"/>
+        </w:rPr>
+        <w:t>="product"</w:t>
+      </w:r>
+      <w:r>
+        <w:rPr>
+          <w:rFonts w:ascii="Menlo" w:hAnsi="Menlo" w:cs="Menlo"/>
+          <w:color w:val="F9FAF4"/>
+          <w:sz w:val="32"/>
+          <w:szCs w:val="27"/>
+        </w:rPr>
+        <w:t>&gt;</w:t>
+      </w:r>
+      <w:r>
+        <w:rPr>
+          <w:rFonts w:ascii="Menlo" w:hAnsi="Menlo" w:cs="Menlo"/>
+          <w:color w:val="F9FAF4"/>
+          <w:sz w:val="32"/>
+          <w:szCs w:val="27"/>
+        </w:rPr>
+        <w:br/>
+        <w:t xml:space="preserve">        &lt;</w:t>
+      </w:r>
+      <w:r>
+        <w:rPr>
+          <w:rFonts w:ascii="Menlo" w:hAnsi="Menlo" w:cs="Menlo"/>
+          <w:color w:val="FF007F"/>
+          <w:sz w:val="32"/>
+          <w:szCs w:val="27"/>
+        </w:rPr>
+        <w:t xml:space="preserve">include </w:t>
+      </w:r>
+      <w:r>
+        <w:rPr>
+          <w:rFonts w:ascii="Menlo" w:hAnsi="Menlo" w:cs="Menlo"/>
+          <w:color w:val="BFA4A4"/>
+          <w:sz w:val="32"/>
+          <w:szCs w:val="27"/>
+        </w:rPr>
+        <w:t>resource</w:t>
+      </w:r>
+      <w:r>
+        <w:rPr>
+          <w:rFonts w:ascii="Menlo" w:hAnsi="Menlo" w:cs="Menlo"/>
+          <w:color w:val="ECE47E"/>
+          <w:sz w:val="32"/>
+          <w:szCs w:val="27"/>
+        </w:rPr>
+        <w:t xml:space="preserve">="org/springframework/boot/logging/logback/defaults.xml" </w:t>
+      </w:r>
+      <w:r>
+        <w:rPr>
+          <w:rFonts w:ascii="Menlo" w:hAnsi="Menlo" w:cs="Menlo"/>
+          <w:color w:val="F9FAF4"/>
+          <w:sz w:val="32"/>
+          <w:szCs w:val="27"/>
+        </w:rPr>
+        <w:t>/&gt;</w:t>
+      </w:r>
+      <w:r>
+        <w:rPr>
+          <w:rFonts w:ascii="Menlo" w:hAnsi="Menlo" w:cs="Menlo"/>
+          <w:color w:val="F9FAF4"/>
+          <w:sz w:val="32"/>
+          <w:szCs w:val="27"/>
+        </w:rPr>
+        <w:br/>
+        <w:t xml:space="preserve">        &lt;</w:t>
+      </w:r>
+      <w:r>
+        <w:rPr>
+          <w:rFonts w:ascii="Menlo" w:hAnsi="Menlo" w:cs="Menlo"/>
+          <w:color w:val="FF007F"/>
+          <w:sz w:val="32"/>
+          <w:szCs w:val="27"/>
+        </w:rPr>
+        <w:t xml:space="preserve">appender </w:t>
+      </w:r>
+      <w:r>
+        <w:rPr>
+          <w:rFonts w:ascii="Menlo" w:hAnsi="Menlo" w:cs="Menlo"/>
+          <w:color w:val="BFA4A4"/>
+          <w:sz w:val="32"/>
+          <w:szCs w:val="27"/>
+        </w:rPr>
+        <w:t>name</w:t>
+      </w:r>
+      <w:r>
+        <w:rPr>
+          <w:rFonts w:ascii="Menlo" w:hAnsi="Menlo" w:cs="Menlo"/>
+          <w:color w:val="ECE47E"/>
+          <w:sz w:val="32"/>
+          <w:szCs w:val="27"/>
+        </w:rPr>
+        <w:t>="FILE"</w:t>
+      </w:r>
+      <w:r>
+        <w:rPr>
+          <w:rFonts w:ascii="Menlo" w:hAnsi="Menlo" w:cs="Menlo"/>
+          <w:color w:val="ECE47E"/>
+          <w:sz w:val="32"/>
+          <w:szCs w:val="27"/>
+        </w:rPr>
+        <w:br/>
+        <w:t xml:space="preserve">                  </w:t>
+      </w:r>
+      <w:r>
+        <w:rPr>
+          <w:rFonts w:ascii="Menlo" w:hAnsi="Menlo" w:cs="Menlo"/>
+          <w:color w:val="BFA4A4"/>
+          <w:sz w:val="32"/>
+          <w:szCs w:val="27"/>
+        </w:rPr>
+        <w:t>class</w:t>
+      </w:r>
+      <w:r>
+        <w:rPr>
+          <w:rFonts w:ascii="Menlo" w:hAnsi="Menlo" w:cs="Menlo"/>
+          <w:color w:val="ECE47E"/>
+          <w:sz w:val="32"/>
+          <w:szCs w:val="27"/>
+        </w:rPr>
+        <w:t>="ch.qos.logback.core.rolling.RollingFileAppender"</w:t>
+      </w:r>
+      <w:r>
+        <w:rPr>
+          <w:rFonts w:ascii="Menlo" w:hAnsi="Menlo" w:cs="Menlo"/>
+          <w:color w:val="F9FAF4"/>
+          <w:sz w:val="32"/>
+          <w:szCs w:val="27"/>
+        </w:rPr>
+        <w:t>&gt;</w:t>
+      </w:r>
+      <w:r>
+        <w:rPr>
+          <w:rFonts w:ascii="Menlo" w:hAnsi="Menlo" w:cs="Menlo"/>
+          <w:color w:val="F9FAF4"/>
+          <w:sz w:val="32"/>
+          <w:szCs w:val="27"/>
+        </w:rPr>
+        <w:br/>
+        <w:t xml:space="preserve">            &lt;</w:t>
+      </w:r>
+      <w:r>
+        <w:rPr>
+          <w:rFonts w:ascii="Menlo" w:hAnsi="Menlo" w:cs="Menlo"/>
+          <w:color w:val="FF007F"/>
+          <w:sz w:val="32"/>
+          <w:szCs w:val="27"/>
+        </w:rPr>
+        <w:t xml:space="preserve">rollingPolicy </w:t>
+      </w:r>
+      <w:r>
+        <w:rPr>
+          <w:rFonts w:ascii="Menlo" w:hAnsi="Menlo" w:cs="Menlo"/>
+          <w:color w:val="BFA4A4"/>
+          <w:sz w:val="32"/>
+          <w:szCs w:val="27"/>
+        </w:rPr>
+        <w:t>class</w:t>
+      </w:r>
+      <w:r>
+        <w:rPr>
+          <w:rFonts w:ascii="Menlo" w:hAnsi="Menlo" w:cs="Menlo"/>
+          <w:color w:val="ECE47E"/>
+          <w:sz w:val="32"/>
+          <w:szCs w:val="27"/>
+        </w:rPr>
+        <w:t>="ch.qos.logback.core.rolling.TimeBasedRollingPolicy"</w:t>
+      </w:r>
+      <w:r>
+        <w:rPr>
+          <w:rFonts w:ascii="Menlo" w:hAnsi="Menlo" w:cs="Menlo"/>
+          <w:color w:val="F9FAF4"/>
+          <w:sz w:val="32"/>
+          <w:szCs w:val="27"/>
+        </w:rPr>
+        <w:t>&gt;</w:t>
+      </w:r>
+      <w:r>
+        <w:rPr>
+          <w:rFonts w:ascii="Menlo" w:hAnsi="Menlo" w:cs="Menlo"/>
+          <w:color w:val="F9FAF4"/>
+          <w:sz w:val="32"/>
+          <w:szCs w:val="27"/>
+        </w:rPr>
+        <w:br/>
+        <w:t xml:space="preserve">                &lt;</w:t>
+      </w:r>
+      <w:r>
+        <w:rPr>
+          <w:rFonts w:ascii="Menlo" w:hAnsi="Menlo" w:cs="Menlo"/>
+          <w:color w:val="FF007F"/>
+          <w:sz w:val="32"/>
+          <w:szCs w:val="27"/>
+        </w:rPr>
+        <w:t>fileNamePattern</w:t>
+      </w:r>
+      <w:r>
+        <w:rPr>
+          <w:rFonts w:ascii="Menlo" w:hAnsi="Menlo" w:cs="Menlo"/>
+          <w:color w:val="F9FAF4"/>
+          <w:sz w:val="32"/>
+          <w:szCs w:val="27"/>
+        </w:rPr>
+        <w:t>&gt;</w:t>
+      </w:r>
+      <w:r>
+        <w:rPr>
+          <w:rFonts w:ascii="Menlo" w:hAnsi="Menlo" w:cs="Menlo"/>
+          <w:color w:val="CFBFAD"/>
+          <w:sz w:val="32"/>
+          <w:szCs w:val="27"/>
+        </w:rPr>
+        <w:t>${LOG_PATH}cms-admin-%d{yyyy-MM-dd}.log</w:t>
+      </w:r>
+      <w:r>
+        <w:rPr>
+          <w:rFonts w:ascii="Menlo" w:hAnsi="Menlo" w:cs="Menlo"/>
+          <w:color w:val="F9FAF4"/>
+          <w:sz w:val="32"/>
+          <w:szCs w:val="27"/>
+        </w:rPr>
+        <w:t>&lt;/</w:t>
+      </w:r>
+      <w:r>
+        <w:rPr>
+          <w:rFonts w:ascii="Menlo" w:hAnsi="Menlo" w:cs="Menlo"/>
+          <w:color w:val="FF007F"/>
+          <w:sz w:val="32"/>
+          <w:szCs w:val="27"/>
+        </w:rPr>
+        <w:t>fileNamePattern</w:t>
+      </w:r>
+      <w:r>
+        <w:rPr>
+          <w:rFonts w:ascii="Menlo" w:hAnsi="Menlo" w:cs="Menlo"/>
+          <w:color w:val="F9FAF4"/>
+          <w:sz w:val="32"/>
+          <w:szCs w:val="27"/>
+        </w:rPr>
+        <w:t>&gt;</w:t>
+      </w:r>
+      <w:r>
+        <w:rPr>
+          <w:rFonts w:ascii="Menlo" w:hAnsi="Menlo" w:cs="Menlo"/>
+          <w:color w:val="F9FAF4"/>
+          <w:sz w:val="32"/>
+          <w:szCs w:val="27"/>
+        </w:rPr>
+        <w:br/>
+        <w:t xml:space="preserve">                &lt;</w:t>
+      </w:r>
+      <w:r>
+        <w:rPr>
+          <w:rFonts w:ascii="Menlo" w:hAnsi="Menlo" w:cs="Menlo"/>
+          <w:color w:val="FF007F"/>
+          <w:sz w:val="32"/>
+          <w:szCs w:val="27"/>
+        </w:rPr>
+        <w:t>maxHistory</w:t>
+      </w:r>
+      <w:r>
+        <w:rPr>
+          <w:rFonts w:ascii="Menlo" w:hAnsi="Menlo" w:cs="Menlo"/>
+          <w:color w:val="F9FAF4"/>
+          <w:sz w:val="32"/>
+          <w:szCs w:val="27"/>
+        </w:rPr>
+        <w:t>&gt;</w:t>
+      </w:r>
+      <w:r>
+        <w:rPr>
+          <w:rFonts w:ascii="Menlo" w:hAnsi="Menlo" w:cs="Menlo"/>
+          <w:color w:val="CFBFAD"/>
+          <w:sz w:val="32"/>
+          <w:szCs w:val="27"/>
+        </w:rPr>
+        <w:t>30</w:t>
+      </w:r>
+      <w:r>
+        <w:rPr>
+          <w:rFonts w:ascii="Menlo" w:hAnsi="Menlo" w:cs="Menlo"/>
+          <w:color w:val="F9FAF4"/>
+          <w:sz w:val="32"/>
+          <w:szCs w:val="27"/>
+        </w:rPr>
+        <w:t>&lt;/</w:t>
+      </w:r>
+      <w:r>
+        <w:rPr>
+          <w:rFonts w:ascii="Menlo" w:hAnsi="Menlo" w:cs="Menlo"/>
+          <w:color w:val="FF007F"/>
+          <w:sz w:val="32"/>
+          <w:szCs w:val="27"/>
+        </w:rPr>
+        <w:t>maxHistory</w:t>
+      </w:r>
+      <w:r>
+        <w:rPr>
+          <w:rFonts w:ascii="Menlo" w:hAnsi="Menlo" w:cs="Menlo"/>
+          <w:color w:val="F9FAF4"/>
+          <w:sz w:val="32"/>
+          <w:szCs w:val="27"/>
+        </w:rPr>
+        <w:t>&gt;</w:t>
+      </w:r>
+      <w:r>
+        <w:rPr>
+          <w:rFonts w:ascii="Menlo" w:hAnsi="Menlo" w:cs="Menlo"/>
+          <w:color w:val="F9FAF4"/>
+          <w:sz w:val="32"/>
+          <w:szCs w:val="27"/>
+        </w:rPr>
+        <w:br/>
+        <w:t xml:space="preserve">            &lt;/</w:t>
+      </w:r>
+      <w:r>
+        <w:rPr>
+          <w:rFonts w:ascii="Menlo" w:hAnsi="Menlo" w:cs="Menlo"/>
+          <w:color w:val="FF007F"/>
+          <w:sz w:val="32"/>
+          <w:szCs w:val="27"/>
+        </w:rPr>
+        <w:t>rollingPolicy</w:t>
+      </w:r>
+      <w:r>
+        <w:rPr>
+          <w:rFonts w:ascii="Menlo" w:hAnsi="Menlo" w:cs="Menlo"/>
+          <w:color w:val="F9FAF4"/>
+          <w:sz w:val="32"/>
+          <w:szCs w:val="27"/>
+        </w:rPr>
+        <w:t>&gt;</w:t>
+      </w:r>
+      <w:r>
+        <w:rPr>
+          <w:rFonts w:ascii="Menlo" w:hAnsi="Menlo" w:cs="Menlo"/>
+          <w:color w:val="F9FAF4"/>
+          <w:sz w:val="32"/>
+          <w:szCs w:val="27"/>
+        </w:rPr>
+        <w:br/>
+      </w:r>
+      <w:r>
+        <w:rPr>
+          <w:rFonts w:ascii="Menlo" w:hAnsi="Menlo" w:cs="Menlo"/>
+          <w:color w:val="F9FAF4"/>
+          <w:sz w:val="32"/>
+          <w:szCs w:val="27"/>
+        </w:rPr>
+        <w:br/>
+        <w:t xml:space="preserve">            &lt;</w:t>
+      </w:r>
+      <w:r>
+        <w:rPr>
+          <w:rFonts w:ascii="Menlo" w:hAnsi="Menlo" w:cs="Menlo"/>
+          <w:color w:val="FF007F"/>
+          <w:sz w:val="32"/>
+          <w:szCs w:val="27"/>
+        </w:rPr>
+        <w:t>encoder</w:t>
+      </w:r>
+      <w:r>
+        <w:rPr>
+          <w:rFonts w:ascii="Menlo" w:hAnsi="Menlo" w:cs="Menlo"/>
+          <w:color w:val="F9FAF4"/>
+          <w:sz w:val="32"/>
+          <w:szCs w:val="27"/>
+        </w:rPr>
+        <w:t>&gt;</w:t>
+      </w:r>
+      <w:r>
+        <w:rPr>
+          <w:rFonts w:ascii="Menlo" w:hAnsi="Menlo" w:cs="Menlo"/>
+          <w:color w:val="F9FAF4"/>
+          <w:sz w:val="32"/>
+          <w:szCs w:val="27"/>
+        </w:rPr>
+        <w:br/>
+        <w:t xml:space="preserve">                &lt;</w:t>
+      </w:r>
+      <w:r>
+        <w:rPr>
+          <w:rFonts w:ascii="Menlo" w:hAnsi="Menlo" w:cs="Menlo"/>
+          <w:color w:val="FF007F"/>
+          <w:sz w:val="32"/>
+          <w:szCs w:val="27"/>
+        </w:rPr>
+        <w:t>pattern</w:t>
+      </w:r>
+      <w:r>
+        <w:rPr>
+          <w:rFonts w:ascii="Menlo" w:hAnsi="Menlo" w:cs="Menlo"/>
+          <w:color w:val="F9FAF4"/>
+          <w:sz w:val="32"/>
+          <w:szCs w:val="27"/>
+        </w:rPr>
+        <w:t>&gt;</w:t>
+      </w:r>
+      <w:r>
+        <w:rPr>
+          <w:rFonts w:ascii="Menlo" w:hAnsi="Menlo" w:cs="Menlo"/>
+          <w:color w:val="CFBFAD"/>
+          <w:sz w:val="32"/>
+          <w:szCs w:val="27"/>
+        </w:rPr>
+        <w:t>%d{yyyy-MM-dd HH:mm:ss.SSS} [%thread] %-5level %logger{36} - %msg %n</w:t>
+      </w:r>
+      <w:r>
+        <w:rPr>
+          <w:rFonts w:ascii="Menlo" w:hAnsi="Menlo" w:cs="Menlo"/>
+          <w:color w:val="CFBFAD"/>
+          <w:sz w:val="32"/>
+          <w:szCs w:val="27"/>
+        </w:rPr>
+        <w:br/>
+        <w:t xml:space="preserve">                </w:t>
+      </w:r>
+      <w:r>
+        <w:rPr>
+          <w:rFonts w:ascii="Menlo" w:hAnsi="Menlo" w:cs="Menlo"/>
+          <w:color w:val="F9FAF4"/>
+          <w:sz w:val="32"/>
+          <w:szCs w:val="27"/>
+        </w:rPr>
+        <w:t>&lt;/</w:t>
+      </w:r>
+      <w:r>
+        <w:rPr>
+          <w:rFonts w:ascii="Menlo" w:hAnsi="Menlo" w:cs="Menlo"/>
+          <w:color w:val="FF007F"/>
+          <w:sz w:val="32"/>
+          <w:szCs w:val="27"/>
+        </w:rPr>
+        <w:t>pattern</w:t>
+      </w:r>
+      <w:r>
+        <w:rPr>
+          <w:rFonts w:ascii="Menlo" w:hAnsi="Menlo" w:cs="Menlo"/>
+          <w:color w:val="F9FAF4"/>
+          <w:sz w:val="32"/>
+          <w:szCs w:val="27"/>
+        </w:rPr>
+        <w:t>&gt;</w:t>
+      </w:r>
+      <w:r>
+        <w:rPr>
+          <w:rFonts w:ascii="Menlo" w:hAnsi="Menlo" w:cs="Menlo"/>
+          <w:color w:val="F9FAF4"/>
+          <w:sz w:val="32"/>
+          <w:szCs w:val="27"/>
+        </w:rPr>
+        <w:br/>
+        <w:t xml:space="preserve">            &lt;/</w:t>
+      </w:r>
+      <w:r>
+        <w:rPr>
+          <w:rFonts w:ascii="Menlo" w:hAnsi="Menlo" w:cs="Menlo"/>
+          <w:color w:val="FF007F"/>
+          <w:sz w:val="32"/>
+          <w:szCs w:val="27"/>
+        </w:rPr>
+        <w:t>encoder</w:t>
+      </w:r>
+      <w:r>
+        <w:rPr>
+          <w:rFonts w:ascii="Menlo" w:hAnsi="Menlo" w:cs="Menlo"/>
+          <w:color w:val="F9FAF4"/>
+          <w:sz w:val="32"/>
+          <w:szCs w:val="27"/>
+        </w:rPr>
+        <w:t>&gt;</w:t>
+      </w:r>
+      <w:r>
+        <w:rPr>
+          <w:rFonts w:ascii="Menlo" w:hAnsi="Menlo" w:cs="Menlo"/>
+          <w:color w:val="F9FAF4"/>
+          <w:sz w:val="32"/>
+          <w:szCs w:val="27"/>
+        </w:rPr>
+        <w:br/>
+        <w:t xml:space="preserve">        &lt;/</w:t>
+      </w:r>
+      <w:r>
+        <w:rPr>
+          <w:rFonts w:ascii="Menlo" w:hAnsi="Menlo" w:cs="Menlo"/>
+          <w:color w:val="FF007F"/>
+          <w:sz w:val="32"/>
+          <w:szCs w:val="27"/>
+        </w:rPr>
+        <w:t>appender</w:t>
+      </w:r>
+      <w:r>
+        <w:rPr>
+          <w:rFonts w:ascii="Menlo" w:hAnsi="Menlo" w:cs="Menlo"/>
+          <w:color w:val="F9FAF4"/>
+          <w:sz w:val="32"/>
+          <w:szCs w:val="27"/>
+        </w:rPr>
+        <w:t>&gt;</w:t>
+      </w:r>
+      <w:r>
+        <w:rPr>
+          <w:rFonts w:ascii="Menlo" w:hAnsi="Menlo" w:cs="Menlo"/>
+          <w:color w:val="F9FAF4"/>
+          <w:sz w:val="32"/>
+          <w:szCs w:val="27"/>
+        </w:rPr>
+        <w:br/>
+        <w:t xml:space="preserve">        &lt;</w:t>
+      </w:r>
+      <w:r>
+        <w:rPr>
+          <w:rFonts w:ascii="Menlo" w:hAnsi="Menlo" w:cs="Menlo"/>
+          <w:color w:val="FF007F"/>
+          <w:sz w:val="32"/>
+          <w:szCs w:val="27"/>
+        </w:rPr>
+        <w:t xml:space="preserve">root </w:t>
+      </w:r>
+      <w:r>
+        <w:rPr>
+          <w:rFonts w:ascii="Menlo" w:hAnsi="Menlo" w:cs="Menlo"/>
+          <w:color w:val="BFA4A4"/>
+          <w:sz w:val="32"/>
+          <w:szCs w:val="27"/>
+        </w:rPr>
+        <w:t>level</w:t>
+      </w:r>
+      <w:r>
+        <w:rPr>
+          <w:rFonts w:ascii="Menlo" w:hAnsi="Menlo" w:cs="Menlo"/>
+          <w:color w:val="ECE47E"/>
+          <w:sz w:val="32"/>
+          <w:szCs w:val="27"/>
+        </w:rPr>
+        <w:t>="WARN"</w:t>
+      </w:r>
+      <w:r>
+        <w:rPr>
+          <w:rFonts w:ascii="Menlo" w:hAnsi="Menlo" w:cs="Menlo"/>
+          <w:color w:val="F9FAF4"/>
+          <w:sz w:val="32"/>
+          <w:szCs w:val="27"/>
+        </w:rPr>
+        <w:t>&gt;</w:t>
+      </w:r>
+      <w:r>
+        <w:rPr>
+          <w:rFonts w:ascii="Menlo" w:hAnsi="Menlo" w:cs="Menlo"/>
+          <w:color w:val="F9FAF4"/>
+          <w:sz w:val="32"/>
+          <w:szCs w:val="27"/>
+        </w:rPr>
+        <w:br/>
+        <w:t xml:space="preserve">            &lt;</w:t>
+      </w:r>
+      <w:r>
+        <w:rPr>
+          <w:rFonts w:ascii="Menlo" w:hAnsi="Menlo" w:cs="Menlo"/>
+          <w:color w:val="FF007F"/>
+          <w:sz w:val="32"/>
+          <w:szCs w:val="27"/>
+        </w:rPr>
+        <w:t xml:space="preserve">appender-ref </w:t>
+      </w:r>
+      <w:r>
+        <w:rPr>
+          <w:rFonts w:ascii="Menlo" w:hAnsi="Menlo" w:cs="Menlo"/>
+          <w:color w:val="BFA4A4"/>
+          <w:sz w:val="32"/>
+          <w:szCs w:val="27"/>
+        </w:rPr>
+        <w:t>ref</w:t>
+      </w:r>
+      <w:r>
+        <w:rPr>
+          <w:rFonts w:ascii="Menlo" w:hAnsi="Menlo" w:cs="Menlo"/>
+          <w:color w:val="ECE47E"/>
+          <w:sz w:val="32"/>
+          <w:szCs w:val="27"/>
+        </w:rPr>
+        <w:t xml:space="preserve">="FILE" </w:t>
+      </w:r>
+      <w:r>
+        <w:rPr>
+          <w:rFonts w:ascii="Menlo" w:hAnsi="Menlo" w:cs="Menlo"/>
+          <w:color w:val="F9FAF4"/>
+          <w:sz w:val="32"/>
+          <w:szCs w:val="27"/>
+        </w:rPr>
+        <w:t>/&gt;</w:t>
+      </w:r>
+      <w:r>
+        <w:rPr>
+          <w:rFonts w:ascii="Menlo" w:hAnsi="Menlo" w:cs="Menlo"/>
+          <w:color w:val="F9FAF4"/>
+          <w:sz w:val="32"/>
+          <w:szCs w:val="27"/>
+        </w:rPr>
+        <w:br/>
+        <w:t xml:space="preserve">        &lt;/</w:t>
+      </w:r>
+      <w:r>
+        <w:rPr>
+          <w:rFonts w:ascii="Menlo" w:hAnsi="Menlo" w:cs="Menlo"/>
+          <w:color w:val="FF007F"/>
+          <w:sz w:val="32"/>
+          <w:szCs w:val="27"/>
+        </w:rPr>
+        <w:t>root</w:t>
+      </w:r>
+      <w:r>
+        <w:rPr>
+          <w:rFonts w:ascii="Menlo" w:hAnsi="Menlo" w:cs="Menlo"/>
+          <w:color w:val="F9FAF4"/>
+          <w:sz w:val="32"/>
+          <w:szCs w:val="27"/>
+        </w:rPr>
+        <w:t>&gt;</w:t>
+      </w:r>
+      <w:r>
+        <w:rPr>
+          <w:rFonts w:ascii="Menlo" w:hAnsi="Menlo" w:cs="Menlo"/>
+          <w:color w:val="F9FAF4"/>
+          <w:sz w:val="32"/>
+          <w:szCs w:val="27"/>
+        </w:rPr>
+        <w:br/>
+        <w:t xml:space="preserve">    &lt;/</w:t>
+      </w:r>
+      <w:r>
+        <w:rPr>
+          <w:rFonts w:ascii="Menlo" w:hAnsi="Menlo" w:cs="Menlo"/>
+          <w:color w:val="FF007F"/>
+          <w:sz w:val="32"/>
+          <w:szCs w:val="27"/>
+        </w:rPr>
+        <w:t>springProfile</w:t>
+      </w:r>
+      <w:r>
+        <w:rPr>
+          <w:rFonts w:ascii="Menlo" w:hAnsi="Menlo" w:cs="Menlo"/>
+          <w:color w:val="F9FAF4"/>
+          <w:sz w:val="32"/>
+          <w:szCs w:val="27"/>
+        </w:rPr>
+        <w:t>&gt;</w:t>
+      </w:r>
+      <w:r>
+        <w:rPr>
+          <w:rFonts w:ascii="Menlo" w:hAnsi="Menlo" w:cs="Menlo"/>
+          <w:color w:val="F9FAF4"/>
+          <w:sz w:val="32"/>
+          <w:szCs w:val="27"/>
+        </w:rPr>
+        <w:br/>
+      </w:r>
+      <w:r>
+        <w:rPr>
+          <w:rFonts w:ascii="Menlo" w:hAnsi="Menlo" w:cs="Menlo"/>
+          <w:color w:val="F9FAF4"/>
+          <w:sz w:val="32"/>
+          <w:szCs w:val="27"/>
+        </w:rPr>
+        <w:br/>
+        <w:t xml:space="preserve">    &lt;</w:t>
+      </w:r>
+      <w:r>
+        <w:rPr>
+          <w:rFonts w:ascii="Menlo" w:hAnsi="Menlo" w:cs="Menlo"/>
+          <w:color w:val="FF007F"/>
+          <w:sz w:val="32"/>
+          <w:szCs w:val="27"/>
+        </w:rPr>
+        <w:t xml:space="preserve">springProfile </w:t>
+      </w:r>
+      <w:r>
+        <w:rPr>
+          <w:rFonts w:ascii="Menlo" w:hAnsi="Menlo" w:cs="Menlo"/>
+          <w:color w:val="BFA4A4"/>
+          <w:sz w:val="32"/>
+          <w:szCs w:val="27"/>
+        </w:rPr>
+        <w:t>name</w:t>
+      </w:r>
+      <w:r>
+        <w:rPr>
+          <w:rFonts w:ascii="Menlo" w:hAnsi="Menlo" w:cs="Menlo"/>
+          <w:color w:val="ECE47E"/>
+          <w:sz w:val="32"/>
+          <w:szCs w:val="27"/>
+        </w:rPr>
+        <w:t>="!product"</w:t>
+      </w:r>
+      <w:r>
+        <w:rPr>
+          <w:rFonts w:ascii="Menlo" w:hAnsi="Menlo" w:cs="Menlo"/>
+          <w:color w:val="F9FAF4"/>
+          <w:sz w:val="32"/>
+          <w:szCs w:val="27"/>
+        </w:rPr>
+        <w:t>&gt;</w:t>
+      </w:r>
+      <w:r>
+        <w:rPr>
+          <w:rFonts w:ascii="Menlo" w:hAnsi="Menlo" w:cs="Menlo"/>
+          <w:color w:val="F9FAF4"/>
+          <w:sz w:val="32"/>
+          <w:szCs w:val="27"/>
+        </w:rPr>
+        <w:br/>
+        <w:t xml:space="preserve">        &lt;</w:t>
+      </w:r>
+      <w:r>
+        <w:rPr>
+          <w:rFonts w:ascii="Menlo" w:hAnsi="Menlo" w:cs="Menlo"/>
+          <w:color w:val="FF007F"/>
+          <w:sz w:val="32"/>
+          <w:szCs w:val="27"/>
+        </w:rPr>
+        <w:t xml:space="preserve">include </w:t>
+      </w:r>
+      <w:r>
+        <w:rPr>
+          <w:rFonts w:ascii="Menlo" w:hAnsi="Menlo" w:cs="Menlo"/>
+          <w:color w:val="BFA4A4"/>
+          <w:sz w:val="32"/>
+          <w:szCs w:val="27"/>
+        </w:rPr>
+        <w:t>resource</w:t>
+      </w:r>
+      <w:r>
+        <w:rPr>
+          <w:rFonts w:ascii="Menlo" w:hAnsi="Menlo" w:cs="Menlo"/>
+          <w:color w:val="ECE47E"/>
+          <w:sz w:val="32"/>
+          <w:szCs w:val="27"/>
+        </w:rPr>
+        <w:t xml:space="preserve">="org/springframework/boot/logging/logback/base.xml" </w:t>
+      </w:r>
+      <w:r>
+        <w:rPr>
+          <w:rFonts w:ascii="Menlo" w:hAnsi="Menlo" w:cs="Menlo"/>
+          <w:color w:val="F9FAF4"/>
+          <w:sz w:val="32"/>
+          <w:szCs w:val="27"/>
+        </w:rPr>
+        <w:t>/&gt;</w:t>
+      </w:r>
+      <w:r>
+        <w:rPr>
+          <w:rFonts w:ascii="Menlo" w:hAnsi="Menlo" w:cs="Menlo"/>
+          <w:color w:val="F9FAF4"/>
+          <w:sz w:val="32"/>
+          <w:szCs w:val="27"/>
+        </w:rPr>
+        <w:br/>
+      </w:r>
+      <w:r>
+        <w:rPr>
+          <w:rFonts w:ascii="Menlo" w:hAnsi="Menlo" w:cs="Menlo"/>
+          <w:color w:val="F9FAF4"/>
+          <w:sz w:val="32"/>
+          <w:szCs w:val="27"/>
+        </w:rPr>
+        <w:br/>
+        <w:t xml:space="preserve">    &lt;/</w:t>
+      </w:r>
+      <w:r>
+        <w:rPr>
+          <w:rFonts w:ascii="Menlo" w:hAnsi="Menlo" w:cs="Menlo"/>
+          <w:color w:val="FF007F"/>
+          <w:sz w:val="32"/>
+          <w:szCs w:val="27"/>
+        </w:rPr>
+        <w:t>springProfile</w:t>
+      </w:r>
+      <w:r>
+        <w:rPr>
+          <w:rFonts w:ascii="Menlo" w:hAnsi="Menlo" w:cs="Menlo"/>
+          <w:color w:val="F9FAF4"/>
+          <w:sz w:val="32"/>
+          <w:szCs w:val="27"/>
+        </w:rPr>
+        <w:t>&gt;</w:t>
+      </w:r>
+      <w:r>
+        <w:rPr>
+          <w:rFonts w:ascii="Menlo" w:hAnsi="Menlo" w:cs="Menlo"/>
+          <w:color w:val="F9FAF4"/>
+          <w:sz w:val="32"/>
+          <w:szCs w:val="27"/>
+        </w:rPr>
+        <w:br/>
+      </w:r>
+      <w:r>
+        <w:rPr>
+          <w:rFonts w:ascii="Menlo" w:hAnsi="Menlo" w:cs="Menlo"/>
+          <w:color w:val="F9FAF4"/>
+          <w:sz w:val="32"/>
+          <w:szCs w:val="27"/>
+        </w:rPr>
+        <w:br/>
+        <w:t>&lt;/</w:t>
+      </w:r>
+      <w:r>
+        <w:rPr>
+          <w:rFonts w:ascii="Menlo" w:hAnsi="Menlo" w:cs="Menlo"/>
+          <w:color w:val="FF007F"/>
+          <w:sz w:val="32"/>
+          <w:szCs w:val="27"/>
+        </w:rPr>
+        <w:t>configuration</w:t>
+      </w:r>
+      <w:r>
+        <w:rPr>
+          <w:rFonts w:ascii="Menlo" w:hAnsi="Menlo" w:cs="Menlo"/>
+          <w:color w:val="F9FAF4"/>
+          <w:sz w:val="32"/>
+          <w:szCs w:val="27"/>
+        </w:rPr>
+        <w:t>&gt;</w:t>
+      </w:r>
     </w:p>
+    <w:p>
+      <w:pPr>
+        <w:rPr>
+          <w:sz w:val="40"/>
+        </w:rPr>
+      </w:pPr>
+    </w:p>
+    <w:p>
+      <w:pPr>
+        <w:rPr>
+          <w:sz w:val="40"/>
+        </w:rPr>
+      </w:pPr>
+    </w:p>
+    <w:p/>
     <w:p>
       <w:pPr>
         <w:pStyle w:val="1"/>
@@ -3836,6 +4903,26 @@
     <w:basedOn w:val="a0"/>
     <w:rsid w:val="00B039C9"/>
   </w:style>
+  <w:style w:type="character" w:customStyle="1" w:styleId="pl-ent">
+    <w:name w:val="pl-ent"/>
+    <w:basedOn w:val="a0"/>
+    <w:rsid w:val="00B407E0"/>
+  </w:style>
+  <w:style w:type="character" w:customStyle="1" w:styleId="pl-e">
+    <w:name w:val="pl-e"/>
+    <w:basedOn w:val="a0"/>
+    <w:rsid w:val="00B407E0"/>
+  </w:style>
+  <w:style w:type="character" w:customStyle="1" w:styleId="pl-s">
+    <w:name w:val="pl-s"/>
+    <w:basedOn w:val="a0"/>
+    <w:rsid w:val="00B407E0"/>
+  </w:style>
+  <w:style w:type="character" w:customStyle="1" w:styleId="pl-pds">
+    <w:name w:val="pl-pds"/>
+    <w:basedOn w:val="a0"/>
+    <w:rsid w:val="00B407E0"/>
+  </w:style>
 </w:styles>
 </file>
 

--- a/_posts/DDKJ/2、spring boot 相关/3、springboot logback.docx
+++ b/_posts/DDKJ/2、spring boot 相关/3、springboot logback.docx
@@ -576,7 +576,27 @@
           <w:sz w:val="36"/>
           <w:szCs w:val="27"/>
         </w:rPr>
-        <w:t>="debug"</w:t>
+        <w:t>="</w:t>
+      </w:r>
+      <w:r>
+        <w:rPr>
+          <w:rFonts w:ascii="Menlo" w:hAnsi="Menlo" w:cs="Menlo" w:hint="eastAsia"/>
+          <w:color w:val="ECE47E"/>
+          <w:sz w:val="36"/>
+          <w:szCs w:val="27"/>
+        </w:rPr>
+        <w:t>info</w:t>
+      </w:r>
+      <w:bookmarkStart w:id="0" w:name="_GoBack"/>
+      <w:bookmarkEnd w:id="0"/>
+      <w:r>
+        <w:rPr>
+          <w:rFonts w:ascii="Menlo" w:hAnsi="Menlo" w:cs="Menlo"/>
+          <w:color w:val="ECE47E"/>
+          <w:sz w:val="36"/>
+          <w:szCs w:val="27"/>
+        </w:rPr>
+        <w:t>"</w:t>
       </w:r>
       <w:r>
         <w:rPr>
@@ -616,8 +636,6 @@
         </w:rPr>
         <w:t>如果配置文件中没有再重新找个以这个为主，如果重写了，则以配置文件中为主</w:t>
       </w:r>
-      <w:bookmarkStart w:id="0" w:name="_GoBack"/>
-      <w:bookmarkEnd w:id="0"/>
       <w:r>
         <w:rPr>
           <w:rFonts w:ascii="Menlo" w:hAnsi="Menlo" w:cs="Menlo"/>
@@ -2132,7 +2150,31 @@
         <w:rPr>
           <w:rFonts w:hint="eastAsia"/>
         </w:rPr>
-        <w:t>自动识别，无须导入</w:t>
+        <w:t>(springBoot)</w:t>
+      </w:r>
+      <w:r>
+        <w:rPr>
+          <w:rFonts w:hint="eastAsia"/>
+        </w:rPr>
+        <w:t>自动识别，无须</w:t>
+      </w:r>
+      <w:r>
+        <w:rPr>
+          <w:rFonts w:hint="eastAsia"/>
+        </w:rPr>
+        <w:t>通过</w:t>
+      </w:r>
+      <w:r>
+        <w:rPr>
+          <w:rFonts w:hint="eastAsia"/>
+        </w:rPr>
+        <w:t>properties</w:t>
+      </w:r>
+      <w:r>
+        <w:rPr>
+          <w:rFonts w:hint="eastAsia"/>
+        </w:rPr>
+        <w:t>导入</w:t>
       </w:r>
       <w:r>
         <w:rPr>
